--- a/Khang_thiết kế dữ liệu quản lý khách sạn/[Trường Khang]_[Quản Lý Khách Sạn]_Thiết kế dữ liệu.docx
+++ b/Khang_thiết kế dữ liệu quản lý khách sạn/[Trường Khang]_[Quản Lý Khách Sạn]_Thiết kế dữ liệu.docx
@@ -765,13 +765,56 @@
           </w:p>
         </w:tc>
       </w:tr>
+      <w:tr>
+        <w:tc>
+          <w:tcPr>
+            <w:tcW w:w="2813" w:type="dxa"/>
+          </w:tcPr>
+          <w:p>
+            <w:pPr>
+              <w:pStyle w:val="MyTable"/>
+            </w:pPr>
+            <w:r>
+              <w:lastRenderedPageBreak/>
+              <w:t>4</w:t>
+            </w:r>
+          </w:p>
+        </w:tc>
+        <w:tc>
+          <w:tcPr>
+            <w:tcW w:w="3154" w:type="dxa"/>
+          </w:tcPr>
+          <w:p>
+            <w:pPr>
+              <w:pStyle w:val="MyTable"/>
+            </w:pPr>
+            <w:r>
+              <w:t>CT_BangBaoCao</w:t>
+            </w:r>
+          </w:p>
+        </w:tc>
+        <w:tc>
+          <w:tcPr>
+            <w:tcW w:w="3141" w:type="dxa"/>
+          </w:tcPr>
+          <w:p>
+            <w:pPr>
+              <w:pStyle w:val="MyTable"/>
+            </w:pPr>
+            <w:r>
+              <w:t>Lưu thông tin chi tiết về từng bảng báo cáo</w:t>
+            </w:r>
+            <w:bookmarkStart w:id="0" w:name="_GoBack"/>
+            <w:bookmarkEnd w:id="0"/>
+          </w:p>
+        </w:tc>
+      </w:tr>
     </w:tbl>
     <w:p>
       <w:pPr>
         <w:pStyle w:val="MyTitle"/>
       </w:pPr>
       <w:r>
-        <w:lastRenderedPageBreak/>
         <w:t>Chi tiết các bảng</w:t>
       </w:r>
     </w:p>
@@ -1520,7 +1563,11 @@
               <w:pStyle w:val="MyTable"/>
             </w:pPr>
             <w:r>
-              <w:t>Chứng minh nhân dân của kế toán</w:t>
+              <w:t xml:space="preserve">Chứng minh nhân dân </w:t>
+            </w:r>
+            <w:r>
+              <w:lastRenderedPageBreak/>
+              <w:t>của kế toán</w:t>
             </w:r>
           </w:p>
         </w:tc>
@@ -1535,6 +1582,7 @@
               <w:pStyle w:val="MyTable"/>
             </w:pPr>
             <w:r>
+              <w:lastRenderedPageBreak/>
               <w:t>7</w:t>
             </w:r>
           </w:p>
@@ -1597,11 +1645,7 @@
               <w:pStyle w:val="MyTable"/>
             </w:pPr>
             <w:r>
-              <w:t xml:space="preserve">Nơi cấp </w:t>
-            </w:r>
-            <w:r>
-              <w:lastRenderedPageBreak/>
-              <w:t>chứng minh nhân dân của kế toán</w:t>
+              <w:t>Nơi cấp chứng minh nhân dân của kế toán</w:t>
             </w:r>
           </w:p>
         </w:tc>
@@ -1616,7 +1660,6 @@
               <w:pStyle w:val="MyTable"/>
             </w:pPr>
             <w:r>
-              <w:lastRenderedPageBreak/>
               <w:t>8</w:t>
             </w:r>
           </w:p>
@@ -2161,92 +2204,7 @@
               <w:pStyle w:val="MyTable"/>
             </w:pPr>
             <w:r>
-              <w:t>Mã Giám Đốc xác định duy nhất một Giám Đốc</w:t>
-            </w:r>
-          </w:p>
-        </w:tc>
-      </w:tr>
-      <w:tr>
-        <w:tc>
-          <w:tcPr>
-            <w:tcW w:w="1689" w:type="dxa"/>
-          </w:tcPr>
-          <w:p>
-            <w:pPr>
-              <w:pStyle w:val="MyTable"/>
-            </w:pPr>
-            <w:r>
-              <w:t>2</w:t>
-            </w:r>
-          </w:p>
-        </w:tc>
-        <w:tc>
-          <w:tcPr>
-            <w:tcW w:w="1475" w:type="dxa"/>
-          </w:tcPr>
-          <w:p>
-            <w:pPr>
-              <w:pStyle w:val="MyTable"/>
-            </w:pPr>
-            <w:r>
-              <w:t>HoTen</w:t>
-            </w:r>
-          </w:p>
-        </w:tc>
-        <w:tc>
-          <w:tcPr>
-            <w:tcW w:w="1504" w:type="dxa"/>
-          </w:tcPr>
-          <w:p>
-            <w:pPr>
-              <w:pStyle w:val="MyTable"/>
-            </w:pPr>
-            <w:r>
-              <w:t>nvarchar</w:t>
-            </w:r>
-          </w:p>
-        </w:tc>
-        <w:tc>
-          <w:tcPr>
-            <w:tcW w:w="1528" w:type="dxa"/>
-          </w:tcPr>
-          <w:p>
-            <w:pPr>
-              <w:pStyle w:val="MyTable"/>
-            </w:pPr>
-            <w:r>
-              <w:t>50</w:t>
-            </w:r>
-          </w:p>
-        </w:tc>
-        <w:tc>
-          <w:tcPr>
-            <w:tcW w:w="1550" w:type="dxa"/>
-          </w:tcPr>
-          <w:p>
-            <w:pPr>
-              <w:pStyle w:val="MyTable"/>
-            </w:pPr>
-            <w:r>
-              <w:t xml:space="preserve">Đánh chỉ </w:t>
-            </w:r>
-            <w:r>
-              <w:lastRenderedPageBreak/>
-              <w:t>mục</w:t>
-            </w:r>
-          </w:p>
-        </w:tc>
-        <w:tc>
-          <w:tcPr>
-            <w:tcW w:w="1362" w:type="dxa"/>
-          </w:tcPr>
-          <w:p>
-            <w:pPr>
-              <w:pStyle w:val="MyTable"/>
-            </w:pPr>
-            <w:r>
-              <w:lastRenderedPageBreak/>
-              <w:t xml:space="preserve">Tên của </w:t>
+              <w:t xml:space="preserve">Mã Giám Đốc xác định duy nhất một </w:t>
             </w:r>
             <w:r>
               <w:lastRenderedPageBreak/>
@@ -2266,6 +2224,86 @@
             </w:pPr>
             <w:r>
               <w:lastRenderedPageBreak/>
+              <w:t>2</w:t>
+            </w:r>
+          </w:p>
+        </w:tc>
+        <w:tc>
+          <w:tcPr>
+            <w:tcW w:w="1475" w:type="dxa"/>
+          </w:tcPr>
+          <w:p>
+            <w:pPr>
+              <w:pStyle w:val="MyTable"/>
+            </w:pPr>
+            <w:r>
+              <w:t>HoTen</w:t>
+            </w:r>
+          </w:p>
+        </w:tc>
+        <w:tc>
+          <w:tcPr>
+            <w:tcW w:w="1504" w:type="dxa"/>
+          </w:tcPr>
+          <w:p>
+            <w:pPr>
+              <w:pStyle w:val="MyTable"/>
+            </w:pPr>
+            <w:r>
+              <w:t>nvarchar</w:t>
+            </w:r>
+          </w:p>
+        </w:tc>
+        <w:tc>
+          <w:tcPr>
+            <w:tcW w:w="1528" w:type="dxa"/>
+          </w:tcPr>
+          <w:p>
+            <w:pPr>
+              <w:pStyle w:val="MyTable"/>
+            </w:pPr>
+            <w:r>
+              <w:t>50</w:t>
+            </w:r>
+          </w:p>
+        </w:tc>
+        <w:tc>
+          <w:tcPr>
+            <w:tcW w:w="1550" w:type="dxa"/>
+          </w:tcPr>
+          <w:p>
+            <w:pPr>
+              <w:pStyle w:val="MyTable"/>
+            </w:pPr>
+            <w:r>
+              <w:t>Đánh chỉ mục</w:t>
+            </w:r>
+          </w:p>
+        </w:tc>
+        <w:tc>
+          <w:tcPr>
+            <w:tcW w:w="1362" w:type="dxa"/>
+          </w:tcPr>
+          <w:p>
+            <w:pPr>
+              <w:pStyle w:val="MyTable"/>
+            </w:pPr>
+            <w:r>
+              <w:t>Tên của Giám Đốc</w:t>
+            </w:r>
+          </w:p>
+        </w:tc>
+      </w:tr>
+      <w:tr>
+        <w:tc>
+          <w:tcPr>
+            <w:tcW w:w="1689" w:type="dxa"/>
+          </w:tcPr>
+          <w:p>
+            <w:pPr>
+              <w:pStyle w:val="MyTable"/>
+            </w:pPr>
+            <w:r>
               <w:t>3</w:t>
             </w:r>
           </w:p>
@@ -2878,6 +2916,7 @@
               <w:pStyle w:val="MyTable"/>
             </w:pPr>
             <w:r>
+              <w:lastRenderedPageBreak/>
               <w:t>1</w:t>
             </w:r>
           </w:p>
@@ -2943,11 +2982,7 @@
               <w:pStyle w:val="MyTable"/>
             </w:pPr>
             <w:r>
-              <w:t xml:space="preserve">Mã báo cáo xác định duy nhất một </w:t>
-            </w:r>
-            <w:r>
-              <w:lastRenderedPageBreak/>
-              <w:t>bảng báo cáo</w:t>
+              <w:t>Mã báo cáo xác định duy nhất một bảng báo cáo</w:t>
             </w:r>
           </w:p>
         </w:tc>
@@ -2962,7 +2997,6 @@
               <w:pStyle w:val="MyTable"/>
             </w:pPr>
             <w:r>
-              <w:lastRenderedPageBreak/>
               <w:t>2</w:t>
             </w:r>
           </w:p>
@@ -3172,13 +3206,7 @@
               <w:pStyle w:val="MyTable"/>
             </w:pPr>
             <w:r>
-              <w:t>Tbl</w:t>
-            </w:r>
-            <w:r>
-              <w:t>CT_</w:t>
-            </w:r>
-            <w:r>
-              <w:t>BangBaoCao</w:t>
+              <w:t>TblCT_BangBaoCao</w:t>
             </w:r>
           </w:p>
         </w:tc>
@@ -3209,12 +3237,7 @@
               <w:pStyle w:val="MyTable"/>
             </w:pPr>
             <w:r>
-              <w:t>[4],</w:t>
-            </w:r>
-            <w:bookmarkStart w:id="0" w:name="_GoBack"/>
-            <w:bookmarkEnd w:id="0"/>
-            <w:r>
-              <w:t>[3],[2],[1]</w:t>
+              <w:t>[4],[3],[2],[1]</w:t>
             </w:r>
           </w:p>
         </w:tc>
@@ -3245,10 +3268,7 @@
               <w:pStyle w:val="MyTable"/>
             </w:pPr>
             <w:r>
-              <w:t>CT_</w:t>
-            </w:r>
-            <w:r>
-              <w:t>BangBaoCao</w:t>
+              <w:t>CT_BangBaoCao</w:t>
             </w:r>
           </w:p>
         </w:tc>
@@ -3539,10 +3559,7 @@
               <w:pStyle w:val="MyTable"/>
             </w:pPr>
             <w:r>
-              <w:t>Ma</w:t>
-            </w:r>
-            <w:r>
-              <w:t>GD</w:t>
+              <w:t>MaGD</w:t>
             </w:r>
           </w:p>
         </w:tc>
@@ -3591,10 +3608,7 @@
               <w:pStyle w:val="MyTable"/>
             </w:pPr>
             <w:r>
-              <w:t xml:space="preserve">Mã </w:t>
-            </w:r>
-            <w:r>
-              <w:t>của Giám đốc</w:t>
+              <w:t>Mã của Giám đốc</w:t>
             </w:r>
           </w:p>
         </w:tc>
@@ -3668,7 +3682,11 @@
               <w:pStyle w:val="MyTable"/>
             </w:pPr>
             <w:r>
-              <w:t>Ngày soạn ra báo cáo</w:t>
+              <w:t xml:space="preserve">Ngày soạn ra </w:t>
+            </w:r>
+            <w:r>
+              <w:lastRenderedPageBreak/>
+              <w:t>báo cáo</w:t>
             </w:r>
           </w:p>
         </w:tc>
@@ -3683,6 +3701,7 @@
               <w:pStyle w:val="MyTable"/>
             </w:pPr>
             <w:r>
+              <w:lastRenderedPageBreak/>
               <w:t>5</w:t>
             </w:r>
           </w:p>
@@ -3745,11 +3764,7 @@
               <w:pStyle w:val="MyTable"/>
             </w:pPr>
             <w:r>
-              <w:t xml:space="preserve">Báo cáo về vấn đề </w:t>
-            </w:r>
-            <w:r>
-              <w:lastRenderedPageBreak/>
-              <w:t>nào</w:t>
+              <w:t>Báo cáo về vấn đề nào</w:t>
             </w:r>
           </w:p>
         </w:tc>
@@ -3764,7 +3779,6 @@
               <w:pStyle w:val="MyTable"/>
             </w:pPr>
             <w:r>
-              <w:lastRenderedPageBreak/>
               <w:t>6</w:t>
             </w:r>
           </w:p>
